--- a/RelatórioG112.docx
+++ b/RelatórioG112.docx
@@ -103,12 +103,21 @@
           <w:szCs w:val="52"/>
         </w:rPr>
       </w:pPr>
+      <w:proofErr w:type="spellStart"/>
       <w:r>
         <w:rPr>
           <w:sz w:val="52"/>
           <w:szCs w:val="52"/>
         </w:rPr>
-        <w:t>Aurras: Processamento de Ficheiros de Áudio</w:t>
+        <w:t>Aurras</w:t>
+      </w:r>
+      <w:proofErr w:type="spellEnd"/>
+      <w:r>
+        <w:rPr>
+          <w:sz w:val="52"/>
+          <w:szCs w:val="52"/>
+        </w:rPr>
+        <w:t>: Processamento de Ficheiros de Áudio</w:t>
       </w:r>
     </w:p>
     <w:p>
@@ -1229,6 +1238,9 @@
       <w:r>
         <w:t>Arrancar o servidor com o ficheiro de configuração e a pasta com os executáveis (o conteúdo do ficheiro de configuração é guardado em memória)</w:t>
       </w:r>
+      <w:r>
+        <w:t>;</w:t>
+      </w:r>
     </w:p>
     <w:p>
       <w:pPr>
@@ -1257,6 +1269,9 @@
       <w:r>
         <w:t xml:space="preserve"> lido no arranque do servidor</w:t>
       </w:r>
+      <w:r>
+        <w:t>;</w:t>
+      </w:r>
     </w:p>
     <w:p>
       <w:pPr>
@@ -1270,18 +1285,50 @@
       <w:r>
         <w:t>Concorrência de pedidos</w:t>
       </w:r>
+      <w:r>
+        <w:t>;</w:t>
+      </w:r>
     </w:p>
     <w:p>
       <w:pPr>
+        <w:pStyle w:val="PargrafodaLista"/>
+        <w:numPr>
+          <w:ilvl w:val="0"/>
+          <w:numId w:val="25"/>
+        </w:numPr>
         <w:jc w:val="both"/>
       </w:pPr>
       <w:r>
-        <w:t>Ao longo do presente relatório será explicado todo o processo de desenvolvimento e todas as decisões tomadas para a realização deste projeto.</w:t>
+        <w:t>Controlo de execução de pedidos;</w:t>
       </w:r>
     </w:p>
     <w:p>
       <w:pPr>
+        <w:pStyle w:val="PargrafodaLista"/>
+        <w:numPr>
+          <w:ilvl w:val="0"/>
+          <w:numId w:val="25"/>
+        </w:numPr>
         <w:jc w:val="both"/>
+      </w:pPr>
+      <w:r>
+        <w:t>Atualização do estado do servidor.</w:t>
+      </w:r>
+    </w:p>
+    <w:p>
+      <w:pPr>
+        <w:jc w:val="both"/>
+      </w:pPr>
+      <w:r>
+        <w:t>Ao longo do presente relatório será explicado todo o processo de desenvolvimento e todas as decisões tomadas para a realização deste projeto.</w:t>
+      </w:r>
+    </w:p>
+    <w:p>
+      <w:pPr>
+        <w:jc w:val="both"/>
+        <w:rPr>
+          <w:u w:val="single"/>
+        </w:rPr>
       </w:pPr>
     </w:p>
     <w:p>
@@ -1382,6 +1429,9 @@
         <w:jc w:val="center"/>
       </w:pPr>
       <w:r>
+        <w:rPr>
+          <w:noProof/>
+        </w:rPr>
         <w:drawing>
           <wp:inline distT="0" distB="0" distL="0" distR="0" wp14:anchorId="5A4A07F1" wp14:editId="651F7F77">
             <wp:extent cx="5068007" cy="161948"/>
@@ -1458,127 +1508,146 @@
       <w:pPr>
         <w:jc w:val="both"/>
         <w:rPr>
-          <w:sz w:val="20"/>
-          <w:szCs w:val="20"/>
-        </w:rPr>
-      </w:pPr>
-      <w:r>
-        <w:t xml:space="preserve">A comunicação do cliente para o servidor é feita com base em </w:t>
-      </w:r>
-      <w:r>
-        <w:rPr>
-          <w:i/>
-        </w:rPr>
-        <w:t>pipes</w:t>
-      </w:r>
-      <w:r>
-        <w:t xml:space="preserve"> com nome</w:t>
-      </w:r>
-      <w:r>
-        <w:t xml:space="preserve"> (no programa será o </w:t>
-      </w:r>
-      <w:r>
-        <w:rPr>
-          <w:i/>
-          <w:iCs/>
-        </w:rPr>
-        <w:t>file descriptor</w:t>
-      </w:r>
-      <w:r>
-        <w:rPr>
-          <w:i/>
-          <w:iCs/>
-        </w:rPr>
-        <w:t xml:space="preserve"> cs_fd</w:t>
-      </w:r>
-      <w:r>
-        <w:t>)</w:t>
-      </w:r>
-      <w:r>
-        <w:t>.</w:t>
-      </w:r>
-      <w:r>
-        <w:t xml:space="preserve"> </w:t>
-      </w:r>
-      <w:r>
-        <w:t xml:space="preserve">Após algum tratamento </w:t>
-      </w:r>
-      <w:r>
-        <w:t>da informação passada</w:t>
-      </w:r>
-      <w:r>
-        <w:t xml:space="preserve"> na execução</w:t>
-      </w:r>
-      <w:r>
-        <w:t xml:space="preserve"> é enviado </w:t>
-      </w:r>
-      <w:r>
-        <w:t xml:space="preserve">o buffer </w:t>
-      </w:r>
-      <w:r>
-        <w:t xml:space="preserve">com a função </w:t>
-      </w:r>
-      <w:r>
-        <w:rPr>
-          <w:i/>
-          <w:iCs/>
-        </w:rPr>
-        <w:t>write</w:t>
-      </w:r>
-      <w:r>
-        <w:t xml:space="preserve"> </w:t>
-      </w:r>
-      <w:r>
-        <w:t>e</w:t>
-      </w:r>
-      <w:r>
-        <w:t xml:space="preserve"> os campos</w:t>
-      </w:r>
-      <w:r>
-        <w:t xml:space="preserve"> </w:t>
-      </w:r>
-      <w:r>
-        <w:rPr>
-          <w:i/>
-          <w:iCs/>
-        </w:rPr>
-        <w:t>cs_fd</w:t>
-      </w:r>
-      <w:r>
-        <w:t xml:space="preserve">, </w:t>
-      </w:r>
-      <w:r>
-        <w:rPr>
-          <w:i/>
-          <w:iCs/>
-        </w:rPr>
-        <w:t>buffer</w:t>
-      </w:r>
-      <w:r>
-        <w:t xml:space="preserve"> e </w:t>
-      </w:r>
-      <w:r>
-        <w:rPr>
-          <w:i/>
-          <w:iCs/>
-        </w:rPr>
-        <w:t>strlen</w:t>
-      </w:r>
-      <w:r>
-        <w:rPr>
-          <w:i/>
-          <w:iCs/>
-        </w:rPr>
-        <w:t>(</w:t>
-      </w:r>
-      <w:r>
-        <w:rPr>
           <w:i/>
           <w:iCs/>
           <w:sz w:val="20"/>
           <w:szCs w:val="20"/>
         </w:rPr>
+      </w:pPr>
+      <w:r>
+        <w:t xml:space="preserve">A comunicação do cliente para o servidor é feita com base em </w:t>
+      </w:r>
+      <w:proofErr w:type="spellStart"/>
+      <w:r>
+        <w:rPr>
+          <w:i/>
+        </w:rPr>
+        <w:t>pipes</w:t>
+      </w:r>
+      <w:proofErr w:type="spellEnd"/>
+      <w:r>
+        <w:t xml:space="preserve"> com nome</w:t>
+      </w:r>
+      <w:r>
+        <w:t xml:space="preserve"> (no programa será o </w:t>
+      </w:r>
+      <w:r>
+        <w:rPr>
+          <w:i/>
+          <w:iCs/>
+        </w:rPr>
+        <w:t xml:space="preserve">file </w:t>
+      </w:r>
+      <w:proofErr w:type="spellStart"/>
+      <w:r>
+        <w:rPr>
+          <w:i/>
+          <w:iCs/>
+        </w:rPr>
+        <w:t>descriptor</w:t>
+      </w:r>
+      <w:proofErr w:type="spellEnd"/>
+      <w:r>
+        <w:rPr>
+          <w:i/>
+          <w:iCs/>
+        </w:rPr>
+        <w:t xml:space="preserve"> </w:t>
+      </w:r>
+      <w:proofErr w:type="spellStart"/>
+      <w:r>
+        <w:rPr>
+          <w:i/>
+          <w:iCs/>
+        </w:rPr>
+        <w:t>cs_fd</w:t>
+      </w:r>
+      <w:proofErr w:type="spellEnd"/>
+      <w:r>
+        <w:t>)</w:t>
+      </w:r>
+      <w:r>
+        <w:t>.</w:t>
+      </w:r>
+      <w:r>
+        <w:t xml:space="preserve"> </w:t>
+      </w:r>
+      <w:r>
+        <w:t xml:space="preserve">Após algum tratamento </w:t>
+      </w:r>
+      <w:r>
+        <w:t>da informação passada</w:t>
+      </w:r>
+      <w:r>
+        <w:t xml:space="preserve"> na execução</w:t>
+      </w:r>
+      <w:r>
+        <w:t xml:space="preserve"> é enviado </w:t>
+      </w:r>
+      <w:r>
+        <w:t xml:space="preserve">o buffer </w:t>
+      </w:r>
+      <w:r>
+        <w:t xml:space="preserve">com a função </w:t>
+      </w:r>
+      <w:proofErr w:type="spellStart"/>
+      <w:r>
+        <w:rPr>
+          <w:i/>
+          <w:iCs/>
+        </w:rPr>
+        <w:t>write</w:t>
+      </w:r>
+      <w:proofErr w:type="spellEnd"/>
+      <w:r>
+        <w:t xml:space="preserve"> </w:t>
+      </w:r>
+      <w:r>
+        <w:t>e</w:t>
+      </w:r>
+      <w:r>
+        <w:t xml:space="preserve"> os campos</w:t>
+      </w:r>
+      <w:r>
+        <w:t xml:space="preserve"> </w:t>
+      </w:r>
+      <w:proofErr w:type="spellStart"/>
+      <w:r>
+        <w:rPr>
+          <w:i/>
+          <w:iCs/>
+        </w:rPr>
+        <w:t>cs_fd</w:t>
+      </w:r>
+      <w:proofErr w:type="spellEnd"/>
+      <w:r>
+        <w:t xml:space="preserve">, </w:t>
+      </w:r>
+      <w:r>
+        <w:rPr>
+          <w:i/>
+          <w:iCs/>
+        </w:rPr>
         <w:t>buffer</w:t>
+      </w:r>
+      <w:r>
+        <w:t xml:space="preserve"> e </w:t>
+      </w:r>
+      <w:proofErr w:type="spellStart"/>
+      <w:r>
+        <w:rPr>
+          <w:i/>
+          <w:iCs/>
+        </w:rPr>
+        <w:t>strlen</w:t>
+      </w:r>
+      <w:proofErr w:type="spellEnd"/>
+      <w:r>
+        <w:rPr>
+          <w:i/>
+          <w:iCs/>
+        </w:rPr>
+        <w:t>(</w:t>
       </w:r>
       <w:r>
         <w:rPr>
@@ -1587,7 +1656,7 @@
           <w:sz w:val="20"/>
           <w:szCs w:val="20"/>
         </w:rPr>
-        <w:t>)</w:t>
+        <w:t>buffer</w:t>
       </w:r>
       <w:r>
         <w:rPr>
@@ -1605,6 +1674,97 @@
           <w:sz w:val="20"/>
           <w:szCs w:val="20"/>
         </w:rPr>
+        <w:t>)</w:t>
+      </w:r>
+      <w:r>
+        <w:rPr>
+          <w:i/>
+          <w:iCs/>
+          <w:sz w:val="20"/>
+          <w:szCs w:val="20"/>
+        </w:rPr>
+        <w:t>.</w:t>
+      </w:r>
+    </w:p>
+    <w:p>
+      <w:pPr>
+        <w:jc w:val="both"/>
+        <w:rPr>
+          <w:sz w:val="20"/>
+          <w:szCs w:val="20"/>
+        </w:rPr>
+      </w:pPr>
+      <w:r>
+        <w:rPr>
+          <w:sz w:val="20"/>
+          <w:szCs w:val="20"/>
+        </w:rPr>
+        <w:t xml:space="preserve">Depois de o cliente fazer um pedido </w:t>
+      </w:r>
+      <w:proofErr w:type="spellStart"/>
+      <w:r>
+        <w:rPr>
+          <w:i/>
+          <w:iCs/>
+          <w:sz w:val="20"/>
+          <w:szCs w:val="20"/>
+        </w:rPr>
+        <w:t>transform</w:t>
+      </w:r>
+      <w:proofErr w:type="spellEnd"/>
+      <w:r>
+        <w:rPr>
+          <w:sz w:val="20"/>
+          <w:szCs w:val="20"/>
+        </w:rPr>
+        <w:t xml:space="preserve"> ao servidor fica em espera ativa de uma resposta seja ela de sucesso ou não.</w:t>
+      </w:r>
+    </w:p>
+    <w:p>
+      <w:pPr>
+        <w:jc w:val="both"/>
+        <w:rPr>
+          <w:sz w:val="20"/>
+          <w:szCs w:val="20"/>
+        </w:rPr>
+      </w:pPr>
+      <w:r>
+        <w:rPr>
+          <w:sz w:val="20"/>
+          <w:szCs w:val="20"/>
+        </w:rPr>
+        <w:t xml:space="preserve">No caso de um pedido </w:t>
+      </w:r>
+      <w:r>
+        <w:rPr>
+          <w:i/>
+          <w:iCs/>
+          <w:sz w:val="20"/>
+          <w:szCs w:val="20"/>
+        </w:rPr>
+        <w:t>status</w:t>
+      </w:r>
+      <w:r>
+        <w:rPr>
+          <w:sz w:val="20"/>
+          <w:szCs w:val="20"/>
+        </w:rPr>
+        <w:t xml:space="preserve"> o cliente escreve os dados enviados pelo servidor no </w:t>
+      </w:r>
+      <w:r>
+        <w:rPr>
+          <w:i/>
+          <w:iCs/>
+          <w:sz w:val="20"/>
+          <w:szCs w:val="20"/>
+        </w:rPr>
+        <w:t>standard output</w:t>
+      </w:r>
+      <w:r>
+        <w:rPr>
+          <w:sz w:val="20"/>
+          <w:szCs w:val="20"/>
+        </w:rPr>
         <w:t>.</w:t>
       </w:r>
     </w:p>
@@ -1694,6 +1854,7 @@
       <w:r>
         <w:t xml:space="preserve"> ou </w:t>
       </w:r>
+      <w:proofErr w:type="spellStart"/>
       <w:r>
         <w:rPr>
           <w:i/>
@@ -1701,6 +1862,7 @@
         </w:rPr>
         <w:t>transform</w:t>
       </w:r>
+      <w:proofErr w:type="spellEnd"/>
       <w:r>
         <w:t>.</w:t>
       </w:r>
@@ -1764,6 +1926,7 @@
       <w:r>
         <w:t xml:space="preserve">No segundo caso, </w:t>
       </w:r>
+      <w:proofErr w:type="spellStart"/>
       <w:r>
         <w:rPr>
           <w:i/>
@@ -1771,6 +1934,7 @@
         </w:rPr>
         <w:t>transform</w:t>
       </w:r>
+      <w:proofErr w:type="spellEnd"/>
       <w:r>
         <w:t xml:space="preserve">, </w:t>
       </w:r>
@@ -1853,12 +2017,14 @@
       <w:r>
         <w:t xml:space="preserve"> a ajuda de </w:t>
       </w:r>
+      <w:proofErr w:type="spellStart"/>
       <w:r>
         <w:rPr>
           <w:i/>
         </w:rPr>
         <w:t>pipes</w:t>
       </w:r>
+      <w:proofErr w:type="spellEnd"/>
       <w:r>
         <w:t xml:space="preserve"> anónimos</w:t>
       </w:r>
@@ -1876,12 +2042,14 @@
       <w:r>
         <w:t xml:space="preserve">comandos na </w:t>
       </w:r>
+      <w:proofErr w:type="spellStart"/>
       <w:r>
         <w:rPr>
           <w:i/>
         </w:rPr>
         <w:t>bash</w:t>
       </w:r>
+      <w:proofErr w:type="spellEnd"/>
       <w:r>
         <w:t>:</w:t>
       </w:r>
@@ -1893,11 +2061,89 @@
           <w:b/>
         </w:rPr>
       </w:pPr>
+      <w:proofErr w:type="spellStart"/>
       <w:r>
         <w:rPr>
           <w:b/>
         </w:rPr>
-        <w:t>bash$ bin/aurrasd-filters/aurrasd-echo &lt; samples/samples-1.m4a | bin/aurrasd-filters/aurrasd-tempo-half &gt; output.mp3</w:t>
+        <w:t>bash</w:t>
+      </w:r>
+      <w:proofErr w:type="spellEnd"/>
+      <w:r>
+        <w:rPr>
+          <w:b/>
+        </w:rPr>
+        <w:t>$ bin/</w:t>
+      </w:r>
+      <w:proofErr w:type="spellStart"/>
+      <w:r>
+        <w:rPr>
+          <w:b/>
+        </w:rPr>
+        <w:t>aurrasd-filters</w:t>
+      </w:r>
+      <w:proofErr w:type="spellEnd"/>
+      <w:r>
+        <w:rPr>
+          <w:b/>
+        </w:rPr>
+        <w:t>/</w:t>
+      </w:r>
+      <w:proofErr w:type="spellStart"/>
+      <w:r>
+        <w:rPr>
+          <w:b/>
+        </w:rPr>
+        <w:t>aurrasd-echo</w:t>
+      </w:r>
+      <w:proofErr w:type="spellEnd"/>
+      <w:r>
+        <w:rPr>
+          <w:b/>
+        </w:rPr>
+        <w:t xml:space="preserve"> &lt; samples/samples-1.m4a | bin/</w:t>
+      </w:r>
+      <w:proofErr w:type="spellStart"/>
+      <w:r>
+        <w:rPr>
+          <w:b/>
+        </w:rPr>
+        <w:t>aurrasd-filters</w:t>
+      </w:r>
+      <w:proofErr w:type="spellEnd"/>
+      <w:r>
+        <w:rPr>
+          <w:b/>
+        </w:rPr>
+        <w:t>/</w:t>
+      </w:r>
+      <w:proofErr w:type="spellStart"/>
+      <w:r>
+        <w:rPr>
+          <w:b/>
+        </w:rPr>
+        <w:t>aurrasd</w:t>
+      </w:r>
+      <w:proofErr w:type="spellEnd"/>
+      <w:r>
+        <w:rPr>
+          <w:b/>
+        </w:rPr>
+        <w:t>-tempo-</w:t>
+      </w:r>
+      <w:proofErr w:type="spellStart"/>
+      <w:r>
+        <w:rPr>
+          <w:b/>
+        </w:rPr>
+        <w:t>half</w:t>
+      </w:r>
+      <w:proofErr w:type="spellEnd"/>
+      <w:r>
+        <w:rPr>
+          <w:b/>
+        </w:rPr>
+        <w:t xml:space="preserve"> &gt; output.mp3</w:t>
       </w:r>
     </w:p>
     <w:p>
@@ -1915,7 +2161,6 @@
         <w:jc w:val="both"/>
       </w:pPr>
       <w:r>
-        <w:lastRenderedPageBreak/>
         <w:t>Traduzindo esta linha temos o seguinte processo de execução:</w:t>
       </w:r>
       <w:r>
@@ -1935,7 +2180,35 @@
         <w:rPr>
           <w:b/>
         </w:rPr>
-        <w:t>bin/aurrasd-filters/aurrasd-echo &lt; samples/samples-1.m4a</w:t>
+        <w:t>bin/</w:t>
+      </w:r>
+      <w:proofErr w:type="spellStart"/>
+      <w:r>
+        <w:rPr>
+          <w:b/>
+        </w:rPr>
+        <w:t>aurrasd-filters</w:t>
+      </w:r>
+      <w:proofErr w:type="spellEnd"/>
+      <w:r>
+        <w:rPr>
+          <w:b/>
+        </w:rPr>
+        <w:t>/</w:t>
+      </w:r>
+      <w:proofErr w:type="spellStart"/>
+      <w:r>
+        <w:rPr>
+          <w:b/>
+        </w:rPr>
+        <w:t>aurrasd-echo</w:t>
+      </w:r>
+      <w:proofErr w:type="spellEnd"/>
+      <w:r>
+        <w:rPr>
+          <w:b/>
+        </w:rPr>
+        <w:t xml:space="preserve"> &lt; samples/samples-1.m4a</w:t>
       </w:r>
       <w:r>
         <w:t>:</w:t>
@@ -1946,6 +2219,7 @@
       <w:r>
         <w:t xml:space="preserve">esta parte do comando representa a execução do programa </w:t>
       </w:r>
+      <w:proofErr w:type="spellStart"/>
       <w:r>
         <w:rPr>
           <w:i/>
@@ -1953,6 +2227,7 @@
         </w:rPr>
         <w:t>aurrasd-echo</w:t>
       </w:r>
+      <w:proofErr w:type="spellEnd"/>
       <w:r>
         <w:t xml:space="preserve"> que recebe como </w:t>
       </w:r>
@@ -2037,8 +2312,17 @@
           <w:i/>
           <w:iCs/>
         </w:rPr>
-        <w:t>file descriptor</w:t>
-      </w:r>
+        <w:t xml:space="preserve">file </w:t>
+      </w:r>
+      <w:proofErr w:type="spellStart"/>
+      <w:r>
+        <w:rPr>
+          <w:i/>
+          <w:iCs/>
+        </w:rPr>
+        <w:t>descriptor</w:t>
+      </w:r>
+      <w:proofErr w:type="spellEnd"/>
       <w:r>
         <w:t xml:space="preserve"> do ficheiro</w:t>
       </w:r>
@@ -2066,8 +2350,44 @@
         <w:rPr>
           <w:b/>
         </w:rPr>
-        <w:t>| bin/aurrasd-filters/aurrasd-tempo-half</w:t>
-      </w:r>
+        <w:t>| bin/</w:t>
+      </w:r>
+      <w:proofErr w:type="spellStart"/>
+      <w:r>
+        <w:rPr>
+          <w:b/>
+        </w:rPr>
+        <w:t>aurrasd-filters</w:t>
+      </w:r>
+      <w:proofErr w:type="spellEnd"/>
+      <w:r>
+        <w:rPr>
+          <w:b/>
+        </w:rPr>
+        <w:t>/</w:t>
+      </w:r>
+      <w:proofErr w:type="spellStart"/>
+      <w:r>
+        <w:rPr>
+          <w:b/>
+        </w:rPr>
+        <w:t>aurrasd</w:t>
+      </w:r>
+      <w:proofErr w:type="spellEnd"/>
+      <w:r>
+        <w:rPr>
+          <w:b/>
+        </w:rPr>
+        <w:t>-tempo-</w:t>
+      </w:r>
+      <w:proofErr w:type="spellStart"/>
+      <w:r>
+        <w:rPr>
+          <w:b/>
+        </w:rPr>
+        <w:t>half</w:t>
+      </w:r>
+      <w:proofErr w:type="spellEnd"/>
       <w:r>
         <w:t>:</w:t>
       </w:r>
@@ -2080,12 +2400,14 @@
       <w:r>
         <w:t xml:space="preserve">qui tem-se a utilização de um </w:t>
       </w:r>
+      <w:proofErr w:type="spellStart"/>
       <w:r>
         <w:rPr>
           <w:i/>
         </w:rPr>
         <w:t>pipe</w:t>
       </w:r>
+      <w:proofErr w:type="spellEnd"/>
       <w:r>
         <w:t xml:space="preserve"> e o que esta parte da linha significa é que</w:t>
       </w:r>
@@ -2105,12 +2427,14 @@
       <w:r>
         <w:t xml:space="preserve">na utilização de </w:t>
       </w:r>
+      <w:proofErr w:type="spellStart"/>
       <w:r>
         <w:rPr>
           <w:i/>
         </w:rPr>
         <w:t>pipes</w:t>
       </w:r>
+      <w:proofErr w:type="spellEnd"/>
       <w:r>
         <w:t xml:space="preserve"> anónimos</w:t>
       </w:r>
@@ -2135,6 +2459,7 @@
       <w:r>
         <w:t xml:space="preserve"> </w:t>
       </w:r>
+      <w:proofErr w:type="spellStart"/>
       <w:r>
         <w:rPr>
           <w:i/>
@@ -2142,6 +2467,7 @@
         </w:rPr>
         <w:t>aurrasd-echo</w:t>
       </w:r>
+      <w:proofErr w:type="spellEnd"/>
       <w:r>
         <w:t xml:space="preserve"> terá de </w:t>
       </w:r>
@@ -2163,12 +2489,14 @@
       <w:r>
         <w:t xml:space="preserve"> num </w:t>
       </w:r>
+      <w:proofErr w:type="spellStart"/>
       <w:r>
         <w:rPr>
           <w:i/>
         </w:rPr>
         <w:t>pipe</w:t>
       </w:r>
+      <w:proofErr w:type="spellEnd"/>
       <w:r>
         <w:t xml:space="preserve"> anónimo</w:t>
       </w:r>
@@ -2184,13 +2512,31 @@
       <w:r>
         <w:t xml:space="preserve"> </w:t>
       </w:r>
+      <w:proofErr w:type="spellStart"/>
       <w:r>
         <w:rPr>
           <w:i/>
           <w:iCs/>
         </w:rPr>
-        <w:t>aurrasd-tempo-half</w:t>
-      </w:r>
+        <w:t>aurrasd</w:t>
+      </w:r>
+      <w:proofErr w:type="spellEnd"/>
+      <w:r>
+        <w:rPr>
+          <w:i/>
+          <w:iCs/>
+        </w:rPr>
+        <w:t>-tempo-</w:t>
+      </w:r>
+      <w:proofErr w:type="spellStart"/>
+      <w:r>
+        <w:rPr>
+          <w:i/>
+          <w:iCs/>
+        </w:rPr>
+        <w:t>half</w:t>
+      </w:r>
+      <w:proofErr w:type="spellEnd"/>
       <w:r>
         <w:t xml:space="preserve"> terá de </w:t>
       </w:r>
@@ -2200,12 +2546,14 @@
       <w:r>
         <w:t xml:space="preserve">do mesmo </w:t>
       </w:r>
+      <w:proofErr w:type="spellStart"/>
       <w:r>
         <w:rPr>
           <w:i/>
         </w:rPr>
         <w:t>pipe</w:t>
       </w:r>
+      <w:proofErr w:type="spellEnd"/>
       <w:r>
         <w:t xml:space="preserve"> anónimo</w:t>
       </w:r>
@@ -2291,12 +2639,14 @@
       <w:r>
         <w:t xml:space="preserve">com a </w:t>
       </w:r>
+      <w:proofErr w:type="spellStart"/>
       <w:r>
         <w:rPr>
           <w:i/>
         </w:rPr>
         <w:t>flag</w:t>
       </w:r>
+      <w:proofErr w:type="spellEnd"/>
       <w:r>
         <w:t xml:space="preserve"> de criação de ficheiro </w:t>
       </w:r>
@@ -2327,20 +2677,88 @@
           <w:i/>
           <w:iCs/>
         </w:rPr>
-        <w:t>file descriptor</w:t>
-      </w:r>
-      <w:r>
-        <w:t xml:space="preserve"> deste último </w:t>
-      </w:r>
+        <w:t xml:space="preserve">file </w:t>
+      </w:r>
+      <w:proofErr w:type="spellStart"/>
       <w:r>
         <w:rPr>
           <w:i/>
           <w:iCs/>
         </w:rPr>
+        <w:t>descriptor</w:t>
+      </w:r>
+      <w:proofErr w:type="spellEnd"/>
+      <w:r>
+        <w:t xml:space="preserve"> deste último </w:t>
+      </w:r>
+      <w:r>
+        <w:rPr>
+          <w:i/>
+          <w:iCs/>
+        </w:rPr>
         <w:t>open</w:t>
       </w:r>
       <w:r>
         <w:t>.</w:t>
+      </w:r>
+    </w:p>
+    <w:p>
+      <w:pPr>
+        <w:jc w:val="both"/>
+      </w:pPr>
+    </w:p>
+    <w:p>
+      <w:pPr>
+        <w:jc w:val="both"/>
+      </w:pPr>
+      <w:r>
+        <w:t xml:space="preserve">No final da execução da </w:t>
+      </w:r>
+      <w:proofErr w:type="spellStart"/>
+      <w:r>
+        <w:rPr>
+          <w:i/>
+          <w:iCs/>
+        </w:rPr>
+        <w:t>transform</w:t>
+      </w:r>
+      <w:proofErr w:type="spellEnd"/>
+      <w:r>
+        <w:t xml:space="preserve"> é enviado um SIGUSR1 do processo filho para o processo pai indicando a terminação da execução. Quando recebido, este sinal é tratado pela função </w:t>
+      </w:r>
+      <w:proofErr w:type="spellStart"/>
+      <w:r>
+        <w:rPr>
+          <w:i/>
+          <w:iCs/>
+        </w:rPr>
+        <w:t>filhoAcaba</w:t>
+      </w:r>
+      <w:proofErr w:type="spellEnd"/>
+      <w:r>
+        <w:t xml:space="preserve"> que espera pelo fim de um processo e através do seu </w:t>
+      </w:r>
+      <w:r>
+        <w:rPr>
+          <w:i/>
+          <w:iCs/>
+        </w:rPr>
+        <w:t>status</w:t>
+      </w:r>
+      <w:r>
+        <w:t xml:space="preserve"> que indica o índice da tarefa no </w:t>
+      </w:r>
+      <w:proofErr w:type="spellStart"/>
+      <w:r>
+        <w:rPr>
+          <w:i/>
+          <w:iCs/>
+        </w:rPr>
+        <w:t>array</w:t>
+      </w:r>
+      <w:proofErr w:type="spellEnd"/>
+      <w:r>
+        <w:t xml:space="preserve"> de “processos em execução”, elimina-o.</w:t>
       </w:r>
     </w:p>
     <w:p>
@@ -2372,6 +2790,7 @@
       <w:r>
         <w:t xml:space="preserve">O desenvolvimento deste trabalho prático foi de grande ajuda para consolidar os conhecimentos adquiridos nas aulas desta unidade curricular, principalmente sobre o uso de </w:t>
       </w:r>
+      <w:proofErr w:type="spellStart"/>
       <w:r>
         <w:rPr>
           <w:i/>
@@ -2379,6 +2798,7 @@
         </w:rPr>
         <w:t>pipes</w:t>
       </w:r>
+      <w:proofErr w:type="spellEnd"/>
       <w:r>
         <w:rPr>
           <w:i/>
@@ -2395,21 +2815,25 @@
       <w:r>
         <w:t xml:space="preserve">, utilização de </w:t>
       </w:r>
+      <w:proofErr w:type="spellStart"/>
       <w:r>
         <w:rPr>
           <w:i/>
         </w:rPr>
         <w:t>dup</w:t>
       </w:r>
+      <w:proofErr w:type="spellEnd"/>
       <w:r>
         <w:t xml:space="preserve"> e </w:t>
       </w:r>
+      <w:proofErr w:type="spellStart"/>
       <w:r>
         <w:rPr>
           <w:i/>
         </w:rPr>
         <w:t>fork</w:t>
       </w:r>
+      <w:proofErr w:type="spellEnd"/>
       <w:r>
         <w:t>;</w:t>
       </w:r>
@@ -2469,12 +2893,14 @@
       <w:r>
         <w:t xml:space="preserve"> como por exemplo o encadeamento de </w:t>
       </w:r>
+      <w:proofErr w:type="spellStart"/>
       <w:r>
         <w:rPr>
           <w:i/>
         </w:rPr>
         <w:t>pipes</w:t>
       </w:r>
+      <w:proofErr w:type="spellEnd"/>
       <w:r>
         <w:t xml:space="preserve"> an</w:t>
       </w:r>
@@ -2493,7 +2919,19 @@
         <w:t>N</w:t>
       </w:r>
       <w:r>
-        <w:t xml:space="preserve">o entanto, algumas das funcionalidades pedidas no enunciado não foram implementadas, </w:t>
+        <w:t xml:space="preserve">o entanto, </w:t>
+      </w:r>
+      <w:r>
+        <w:t>uma</w:t>
+      </w:r>
+      <w:r>
+        <w:t xml:space="preserve"> das funcionalidades pedidas no enunciado não fo</w:t>
+      </w:r>
+      <w:r>
+        <w:t>i</w:t>
+      </w:r>
+      <w:r>
+        <w:t xml:space="preserve"> implementada, </w:t>
       </w:r>
       <w:r>
         <w:t xml:space="preserve">por alguma falta de compreensão </w:t>
@@ -2505,49 +2943,7 @@
         <w:t>má gestão de tempo</w:t>
       </w:r>
       <w:r>
-        <w:t xml:space="preserve">, </w:t>
-      </w:r>
-      <w:r>
-        <w:rPr>
-          <w:u w:val="single"/>
-        </w:rPr>
-        <w:t>p</w:t>
-      </w:r>
-      <w:r>
-        <w:rPr>
-          <w:u w:val="single"/>
-        </w:rPr>
-        <w:t>or</w:t>
-      </w:r>
-      <w:r>
-        <w:t xml:space="preserve"> exemplo</w:t>
-      </w:r>
-      <w:r>
-        <w:t>,</w:t>
-      </w:r>
-      <w:r>
-        <w:t xml:space="preserve"> a comunicação entre filho e pai para a</w:t>
-      </w:r>
-      <w:r>
-        <w:t xml:space="preserve">gilizar a </w:t>
-      </w:r>
-      <w:r>
-        <w:t>atualização de variáveis de estado</w:t>
-      </w:r>
-      <w:r>
-        <w:t>. Embora isto não tenha sido implementado o grupo tem noção que o uso de sinais seria uma opção válida</w:t>
-      </w:r>
-      <w:r>
-        <w:t xml:space="preserve"> e compreende que </w:t>
-      </w:r>
-      <w:r>
-        <w:t xml:space="preserve">isso resolveria </w:t>
-      </w:r>
-      <w:r>
-        <w:t>o problema</w:t>
-      </w:r>
-      <w:r>
-        <w:t>.</w:t>
+        <w:t xml:space="preserve"> que é limite de processos a executar em paralelo.</w:t>
       </w:r>
     </w:p>
     <w:p>
@@ -6639,6 +7035,16 @@
 </file>
 
 <file path=customXml/item2.xml><?xml version="1.0" encoding="utf-8"?>
+<b:Sources xmlns:b="http://schemas.openxmlformats.org/officeDocument/2006/bibliography" xmlns="http://schemas.openxmlformats.org/officeDocument/2006/bibliography" SelectedStyle="\APASixthEditionOfficeOnline.xsl" StyleName="APA" Version="6"/>
+</file>
+
+<file path=customXml/item3.xml><?xml version="1.0" encoding="utf-8"?>
+<p:properties xmlns:p="http://schemas.microsoft.com/office/2006/metadata/properties" xmlns:xsi="http://www.w3.org/2001/XMLSchema-instance" xmlns:pc="http://schemas.microsoft.com/office/infopath/2007/PartnerControls">
+  <documentManagement/>
+</p:properties>
+</file>
+
+<file path=customXml/item4.xml><?xml version="1.0" encoding="utf-8"?>
 <ct:contentTypeSchema xmlns:ct="http://schemas.microsoft.com/office/2006/metadata/contentType" xmlns:ma="http://schemas.microsoft.com/office/2006/metadata/properties/metaAttributes" ct:_="" ma:_="" ma:contentTypeName="Documento" ma:contentTypeID="0x01010087510D0C833F5C4F9B274464436C8E79" ma:contentTypeVersion="5" ma:contentTypeDescription="Criar um novo documento." ma:contentTypeScope="" ma:versionID="9cfad91f541bdcbcf8d7cb638d59ccf9">
   <xsd:schema xmlns:xsd="http://www.w3.org/2001/XMLSchema" xmlns:xs="http://www.w3.org/2001/XMLSchema" xmlns:p="http://schemas.microsoft.com/office/2006/metadata/properties" xmlns:ns3="9b1cf29a-cd86-4d06-a89a-bde1bc85b760" xmlns:ns4="bd6f2e3e-40ad-46bf-8323-a06312404e3d" targetNamespace="http://schemas.microsoft.com/office/2006/metadata/properties" ma:root="true" ma:fieldsID="692fd07888f612a2179230e631b0307d" ns3:_="" ns4:_="">
     <xsd:import namespace="9b1cf29a-cd86-4d06-a89a-bde1bc85b760"/>
@@ -6809,16 +7215,6 @@
 </ct:contentTypeSchema>
 </file>
 
-<file path=customXml/item3.xml><?xml version="1.0" encoding="utf-8"?>
-<p:properties xmlns:p="http://schemas.microsoft.com/office/2006/metadata/properties" xmlns:xsi="http://www.w3.org/2001/XMLSchema-instance" xmlns:pc="http://schemas.microsoft.com/office/infopath/2007/PartnerControls">
-  <documentManagement/>
-</p:properties>
-</file>
-
-<file path=customXml/item4.xml><?xml version="1.0" encoding="utf-8"?>
-<b:Sources xmlns:b="http://schemas.openxmlformats.org/officeDocument/2006/bibliography" xmlns="http://schemas.openxmlformats.org/officeDocument/2006/bibliography" SelectedStyle="\APASixthEditionOfficeOnline.xsl" StyleName="APA" Version="6"/>
-</file>
-
 <file path=customXml/itemProps1.xml><?xml version="1.0" encoding="utf-8"?>
 <ds:datastoreItem xmlns:ds="http://schemas.openxmlformats.org/officeDocument/2006/customXml" ds:itemID="{25030002-F651-41D2-8C94-319C3AF9FF53}">
   <ds:schemaRefs>
@@ -6828,6 +7224,23 @@
 </file>
 
 <file path=customXml/itemProps2.xml><?xml version="1.0" encoding="utf-8"?>
+<ds:datastoreItem xmlns:ds="http://schemas.openxmlformats.org/officeDocument/2006/customXml" ds:itemID="{4B325EC0-956A-4A89-9701-80DF403F6D6A}">
+  <ds:schemaRefs>
+    <ds:schemaRef ds:uri="http://schemas.openxmlformats.org/officeDocument/2006/bibliography"/>
+  </ds:schemaRefs>
+</ds:datastoreItem>
+</file>
+
+<file path=customXml/itemProps3.xml><?xml version="1.0" encoding="utf-8"?>
+<ds:datastoreItem xmlns:ds="http://schemas.openxmlformats.org/officeDocument/2006/customXml" ds:itemID="{C7E641A6-302E-4E99-B967-BAFC8F830D0F}">
+  <ds:schemaRefs>
+    <ds:schemaRef ds:uri="http://schemas.microsoft.com/office/2006/metadata/properties"/>
+    <ds:schemaRef ds:uri="http://schemas.microsoft.com/office/infopath/2007/PartnerControls"/>
+  </ds:schemaRefs>
+</ds:datastoreItem>
+</file>
+
+<file path=customXml/itemProps4.xml><?xml version="1.0" encoding="utf-8"?>
 <ds:datastoreItem xmlns:ds="http://schemas.openxmlformats.org/officeDocument/2006/customXml" ds:itemID="{F85F0D1D-9FDA-4A89-B3B2-B4F0271E6287}">
   <ds:schemaRefs>
     <ds:schemaRef ds:uri="http://schemas.microsoft.com/office/2006/metadata/contentType"/>
@@ -6844,29 +7257,4 @@
     <ds:schemaRef ds:uri="http://schemas.microsoft.com/internal/obd"/>
   </ds:schemaRefs>
 </ds:datastoreItem>
-</file>
-
-<file path=customXml/itemProps3.xml><?xml version="1.0" encoding="utf-8"?>
-<ds:datastoreItem xmlns:ds="http://schemas.openxmlformats.org/officeDocument/2006/customXml" ds:itemID="{C7E641A6-302E-4E99-B967-BAFC8F830D0F}">
-  <ds:schemaRefs>
-    <ds:schemaRef ds:uri="http://schemas.microsoft.com/office/2006/documentManagement/types"/>
-    <ds:schemaRef ds:uri="http://schemas.microsoft.com/office/infopath/2007/PartnerControls"/>
-    <ds:schemaRef ds:uri="http://purl.org/dc/elements/1.1/"/>
-    <ds:schemaRef ds:uri="http://schemas.microsoft.com/office/2006/metadata/properties"/>
-    <ds:schemaRef ds:uri="bd6f2e3e-40ad-46bf-8323-a06312404e3d"/>
-    <ds:schemaRef ds:uri="9b1cf29a-cd86-4d06-a89a-bde1bc85b760"/>
-    <ds:schemaRef ds:uri="http://purl.org/dc/terms/"/>
-    <ds:schemaRef ds:uri="http://schemas.openxmlformats.org/package/2006/metadata/core-properties"/>
-    <ds:schemaRef ds:uri="http://www.w3.org/XML/1998/namespace"/>
-    <ds:schemaRef ds:uri="http://purl.org/dc/dcmitype/"/>
-  </ds:schemaRefs>
-</ds:datastoreItem>
-</file>
-
-<file path=customXml/itemProps4.xml><?xml version="1.0" encoding="utf-8"?>
-<ds:datastoreItem xmlns:ds="http://schemas.openxmlformats.org/officeDocument/2006/customXml" ds:itemID="{4B325EC0-956A-4A89-9701-80DF403F6D6A}">
-  <ds:schemaRefs>
-    <ds:schemaRef ds:uri="http://schemas.openxmlformats.org/officeDocument/2006/bibliography"/>
-  </ds:schemaRefs>
-</ds:datastoreItem>
 </file>